--- a/web common/web技术走马观花.docx
+++ b/web common/web技术走马观花.docx
@@ -39,7 +39,6 @@
           <w:sz w:val="30"/>
           <w:szCs w:val="30"/>
           <w:u w:val="none"/>
-          <w:bdr w:val="none" w:color="auto" w:sz="0" w:space="0"/>
           <w:shd w:val="clear" w:fill="FFFFFF"/>
         </w:rPr>
         <w:t>Servlet</w:t>
@@ -172,22 +171,6 @@
     </w:p>
     <w:p>
       <w:pPr>
-        <w:rPr>
-          <w:rFonts w:hint="eastAsia" w:ascii="Helvetica" w:hAnsi="Helvetica" w:cs="Helvetica"/>
-          <w:b/>
-          <w:bCs w:val="0"/>
-          <w:i w:val="0"/>
-          <w:caps w:val="0"/>
-          <w:color w:val="000000"/>
-          <w:spacing w:val="0"/>
-          <w:sz w:val="28"/>
-          <w:szCs w:val="28"/>
-          <w:u w:val="none"/>
-          <w:shd w:val="clear" w:fill="FFFFFF"/>
-          <w:lang w:val="en-US" w:eastAsia="zh-CN"/>
-        </w:rPr>
-      </w:pPr>
-      <w:r>
         <w:rPr>
           <w:rFonts w:hint="eastAsia" w:ascii="Helvetica" w:hAnsi="Helvetica" w:cs="Helvetica"/>
           <w:b w:val="0"/>
@@ -201,15 +184,13 @@
           <w:shd w:val="clear" w:fill="FFFFFF"/>
           <w:lang w:val="en-US" w:eastAsia="zh-CN"/>
         </w:rPr>
-        <w:t>// p</w:t>
-      </w:r>
+      </w:pPr>
       <w:r>
         <w:rPr>
           <w:rFonts w:hint="eastAsia" w:ascii="Helvetica" w:hAnsi="Helvetica" w:cs="Helvetica"/>
           <w:b w:val="0"/>
           <w:bCs/>
           <w:i w:val="0"/>
-          <w:caps w:val="0"/>
           <w:color w:val="000000"/>
           <w:spacing w:val="0"/>
           <w:sz w:val="21"/>
@@ -218,7 +199,58 @@
           <w:shd w:val="clear" w:fill="FFFFFF"/>
           <w:lang w:val="en-US" w:eastAsia="zh-CN"/>
         </w:rPr>
-        <w:t>roduct.jsp</w:t>
+        <w:t>// ProductServlet.java</w:t>
+      </w:r>
+    </w:p>
+    <w:p>
+      <w:pPr>
+        <w:rPr>
+          <w:rFonts w:hint="eastAsia" w:ascii="Helvetica" w:hAnsi="Helvetica" w:cs="Helvetica"/>
+          <w:b/>
+          <w:bCs w:val="0"/>
+          <w:i w:val="0"/>
+          <w:caps w:val="0"/>
+          <w:color w:val="000000"/>
+          <w:spacing w:val="0"/>
+          <w:sz w:val="28"/>
+          <w:szCs w:val="28"/>
+          <w:u w:val="none"/>
+          <w:shd w:val="clear" w:fill="FFFFFF"/>
+          <w:lang w:val="en-US" w:eastAsia="zh-CN"/>
+        </w:rPr>
+      </w:pPr>
+      <w:r>
+        <w:rPr>
+          <w:rFonts w:hint="eastAsia" w:ascii="Helvetica" w:hAnsi="Helvetica" w:cs="Helvetica"/>
+          <w:b w:val="0"/>
+          <w:bCs/>
+          <w:i w:val="0"/>
+          <w:color w:val="000000"/>
+          <w:spacing w:val="0"/>
+          <w:sz w:val="21"/>
+          <w:szCs w:val="21"/>
+          <w:u w:val="none"/>
+          <w:shd w:val="clear" w:fill="FFFFFF"/>
+          <w:lang w:val="en-US" w:eastAsia="zh-CN"/>
+        </w:rPr>
+        <w:t>// p</w:t>
+      </w:r>
+      <w:r>
+        <w:rPr>
+          <w:rFonts w:hint="eastAsia" w:ascii="Helvetica" w:hAnsi="Helvetica" w:cs="Helvetica"/>
+          <w:b w:val="0"/>
+          <w:bCs/>
+          <w:i w:val="0"/>
+          <w:caps w:val="0"/>
+          <w:color w:val="000000"/>
+          <w:spacing w:val="0"/>
+          <w:sz w:val="21"/>
+          <w:szCs w:val="21"/>
+          <w:u w:val="none"/>
+          <w:shd w:val="clear" w:fill="FFFFFF"/>
+          <w:lang w:val="en-US" w:eastAsia="zh-CN"/>
+        </w:rPr>
+        <w:t>roducts.jsp</w:t>
       </w:r>
     </w:p>
     <w:p>
@@ -587,148 +619,12 @@
       <w:pPr>
         <w:widowControl w:val="0"/>
         <w:numPr>
+          <w:ilvl w:val="0"/>
           <w:numId w:val="0"/>
         </w:numPr>
         <w:jc w:val="both"/>
         <w:rPr>
           <w:rFonts w:hint="eastAsia"/>
-          <w:lang w:val="en-US" w:eastAsia="zh-CN"/>
-        </w:rPr>
-      </w:pPr>
-    </w:p>
-    <w:p>
-      <w:pPr>
-        <w:widowControl w:val="0"/>
-        <w:numPr>
-          <w:numId w:val="0"/>
-        </w:numPr>
-        <w:jc w:val="both"/>
-        <w:rPr>
-          <w:rFonts w:hint="eastAsia"/>
-          <w:lang w:val="en-US" w:eastAsia="zh-CN"/>
-        </w:rPr>
-      </w:pPr>
-    </w:p>
-    <w:p>
-      <w:pPr>
-        <w:widowControl w:val="0"/>
-        <w:numPr>
-          <w:numId w:val="0"/>
-        </w:numPr>
-        <w:jc w:val="both"/>
-        <w:rPr>
-          <w:rFonts w:hint="eastAsia"/>
-          <w:lang w:val="en-US" w:eastAsia="zh-CN"/>
-        </w:rPr>
-      </w:pPr>
-    </w:p>
-    <w:p>
-      <w:pPr>
-        <w:rPr>
-          <w:rFonts w:hint="eastAsia" w:eastAsiaTheme="minorEastAsia"/>
-          <w:lang w:val="en-US" w:eastAsia="zh-CN"/>
-        </w:rPr>
-      </w:pPr>
-    </w:p>
-    <w:p>
-      <w:pPr>
-        <w:rPr>
-          <w:rFonts w:hint="eastAsia" w:ascii="Helvetica" w:hAnsi="Helvetica" w:eastAsia="宋体" w:cs="Helvetica"/>
-          <w:b/>
-          <w:bCs w:val="0"/>
-          <w:i w:val="0"/>
-          <w:caps w:val="0"/>
-          <w:color w:val="000000"/>
-          <w:spacing w:val="0"/>
-          <w:sz w:val="30"/>
-          <w:szCs w:val="30"/>
-          <w:u w:val="none"/>
-          <w:shd w:val="clear" w:fill="FFFFFF"/>
-          <w:lang w:val="en-US" w:eastAsia="zh-CN"/>
-        </w:rPr>
-      </w:pPr>
-      <w:r>
-        <w:rPr>
-          <w:rFonts w:hint="eastAsia" w:ascii="Helvetica" w:hAnsi="Helvetica" w:eastAsia="宋体" w:cs="Helvetica"/>
-          <w:b/>
-          <w:bCs w:val="0"/>
-          <w:i w:val="0"/>
-          <w:caps w:val="0"/>
-          <w:color w:val="000000"/>
-          <w:spacing w:val="0"/>
-          <w:sz w:val="30"/>
-          <w:szCs w:val="30"/>
-          <w:u w:val="none"/>
-          <w:shd w:val="clear" w:fill="FFFFFF"/>
-          <w:lang w:val="en-US" w:eastAsia="zh-CN"/>
-        </w:rPr>
-        <w:t>优化实践</w:t>
-      </w:r>
-    </w:p>
-    <w:p>
-      <w:pPr>
-        <w:rPr>
-          <w:rFonts w:hint="eastAsia" w:eastAsiaTheme="minorEastAsia"/>
-          <w:lang w:val="en-US" w:eastAsia="zh-CN"/>
-        </w:rPr>
-      </w:pPr>
-      <w:r>
-        <w:rPr>
-          <w:rFonts w:hint="eastAsia" w:eastAsiaTheme="minorEastAsia"/>
-          <w:lang w:val="en-US" w:eastAsia="zh-CN"/>
-        </w:rPr>
-        <w:fldChar w:fldCharType="begin"/>
-      </w:r>
-      <w:r>
-        <w:rPr>
-          <w:rFonts w:hint="eastAsia" w:eastAsiaTheme="minorEastAsia"/>
-          <w:lang w:val="en-US" w:eastAsia="zh-CN"/>
-        </w:rPr>
-        <w:instrText xml:space="preserve"> HYPERLINK "http://taobaofed.org/blog/2015/12/17/seller-bigpipe/" </w:instrText>
-      </w:r>
-      <w:r>
-        <w:rPr>
-          <w:rFonts w:hint="eastAsia" w:eastAsiaTheme="minorEastAsia"/>
-          <w:lang w:val="en-US" w:eastAsia="zh-CN"/>
-        </w:rPr>
-        <w:fldChar w:fldCharType="separate"/>
-      </w:r>
-      <w:r>
-        <w:rPr>
-          <w:rStyle w:val="5"/>
-          <w:rFonts w:hint="eastAsia" w:eastAsiaTheme="minorEastAsia"/>
-          <w:lang w:val="en-US" w:eastAsia="zh-CN"/>
-        </w:rPr>
-        <w:t>http://taobaofed.org/blog/2015/12/17/seller-bigpipe/</w:t>
-      </w:r>
-      <w:r>
-        <w:rPr>
-          <w:rFonts w:hint="eastAsia" w:eastAsiaTheme="minorEastAsia"/>
-          <w:lang w:val="en-US" w:eastAsia="zh-CN"/>
-        </w:rPr>
-        <w:fldChar w:fldCharType="end"/>
-      </w:r>
-    </w:p>
-    <w:p>
-      <w:pPr>
-        <w:rPr>
-          <w:rFonts w:hint="eastAsia" w:eastAsiaTheme="minorEastAsia"/>
-          <w:lang w:val="en-US" w:eastAsia="zh-CN"/>
-        </w:rPr>
-      </w:pPr>
-    </w:p>
-    <w:p>
-      <w:pPr>
-        <w:rPr>
-          <w:rFonts w:hint="eastAsia" w:eastAsiaTheme="minorEastAsia"/>
-          <w:lang w:val="en-US" w:eastAsia="zh-CN"/>
-        </w:rPr>
-      </w:pPr>
-    </w:p>
-    <w:p>
-      <w:pPr>
-        <w:rPr>
-          <w:rFonts w:hint="eastAsia" w:eastAsiaTheme="minorEastAsia"/>
           <w:lang w:val="en-US" w:eastAsia="zh-CN"/>
         </w:rPr>
       </w:pPr>
@@ -742,6 +638,153 @@
         </w:numPr>
         <w:jc w:val="both"/>
         <w:rPr>
+          <w:rFonts w:hint="eastAsia"/>
+          <w:lang w:val="en-US" w:eastAsia="zh-CN"/>
+        </w:rPr>
+      </w:pPr>
+    </w:p>
+    <w:p>
+      <w:pPr>
+        <w:widowControl w:val="0"/>
+        <w:numPr>
+          <w:ilvl w:val="0"/>
+          <w:numId w:val="0"/>
+        </w:numPr>
+        <w:jc w:val="both"/>
+        <w:rPr>
+          <w:rFonts w:hint="eastAsia"/>
+          <w:lang w:val="en-US" w:eastAsia="zh-CN"/>
+        </w:rPr>
+      </w:pPr>
+    </w:p>
+    <w:p>
+      <w:pPr>
+        <w:rPr>
+          <w:rFonts w:hint="eastAsia" w:eastAsiaTheme="minorEastAsia"/>
+          <w:lang w:val="en-US" w:eastAsia="zh-CN"/>
+        </w:rPr>
+      </w:pPr>
+    </w:p>
+    <w:p>
+      <w:pPr>
+        <w:rPr>
+          <w:rFonts w:hint="eastAsia" w:ascii="Helvetica" w:hAnsi="Helvetica" w:eastAsia="宋体" w:cs="Helvetica"/>
+          <w:b/>
+          <w:bCs w:val="0"/>
+          <w:i w:val="0"/>
+          <w:caps w:val="0"/>
+          <w:color w:val="000000"/>
+          <w:spacing w:val="0"/>
+          <w:sz w:val="30"/>
+          <w:szCs w:val="30"/>
+          <w:u w:val="none"/>
+          <w:shd w:val="clear" w:fill="FFFFFF"/>
+          <w:lang w:val="en-US" w:eastAsia="zh-CN"/>
+        </w:rPr>
+      </w:pPr>
+      <w:r>
+        <w:rPr>
+          <w:rFonts w:hint="eastAsia" w:ascii="Helvetica" w:hAnsi="Helvetica" w:eastAsia="宋体" w:cs="Helvetica"/>
+          <w:b/>
+          <w:bCs w:val="0"/>
+          <w:i w:val="0"/>
+          <w:caps w:val="0"/>
+          <w:color w:val="000000"/>
+          <w:spacing w:val="0"/>
+          <w:sz w:val="30"/>
+          <w:szCs w:val="30"/>
+          <w:u w:val="none"/>
+          <w:shd w:val="clear" w:fill="FFFFFF"/>
+          <w:lang w:val="en-US" w:eastAsia="zh-CN"/>
+        </w:rPr>
+        <w:t>优化实践</w:t>
+      </w:r>
+    </w:p>
+    <w:p>
+      <w:pPr>
+        <w:rPr>
+          <w:rFonts w:hint="eastAsia" w:eastAsiaTheme="minorEastAsia"/>
+          <w:lang w:val="en-US" w:eastAsia="zh-CN"/>
+        </w:rPr>
+      </w:pPr>
+      <w:r>
+        <w:rPr>
+          <w:rFonts w:hint="eastAsia" w:eastAsiaTheme="minorEastAsia"/>
+          <w:lang w:val="en-US" w:eastAsia="zh-CN"/>
+        </w:rPr>
+        <w:fldChar w:fldCharType="begin"/>
+      </w:r>
+      <w:r>
+        <w:rPr>
+          <w:rFonts w:hint="eastAsia" w:eastAsiaTheme="minorEastAsia"/>
+          <w:lang w:val="en-US" w:eastAsia="zh-CN"/>
+        </w:rPr>
+        <w:instrText xml:space="preserve"> HYPERLINK "http://taobaofed.org/blog/2015/12/17/seller-bigpipe/" </w:instrText>
+      </w:r>
+      <w:r>
+        <w:rPr>
+          <w:rFonts w:hint="eastAsia" w:eastAsiaTheme="minorEastAsia"/>
+          <w:lang w:val="en-US" w:eastAsia="zh-CN"/>
+        </w:rPr>
+        <w:fldChar w:fldCharType="separate"/>
+      </w:r>
+      <w:r>
+        <w:rPr>
+          <w:rStyle w:val="5"/>
+          <w:rFonts w:hint="eastAsia" w:eastAsiaTheme="minorEastAsia"/>
+          <w:lang w:val="en-US" w:eastAsia="zh-CN"/>
+        </w:rPr>
+        <w:t>http://taobaofed.org/blog/2015/12/17/seller-bigpipe/</w:t>
+      </w:r>
+      <w:r>
+        <w:rPr>
+          <w:rFonts w:hint="eastAsia" w:eastAsiaTheme="minorEastAsia"/>
+          <w:lang w:val="en-US" w:eastAsia="zh-CN"/>
+        </w:rPr>
+        <w:fldChar w:fldCharType="end"/>
+      </w:r>
+    </w:p>
+    <w:p>
+      <w:pPr>
+        <w:rPr>
+          <w:rFonts w:hint="eastAsia" w:eastAsiaTheme="minorEastAsia"/>
+          <w:lang w:val="en-US" w:eastAsia="zh-CN"/>
+        </w:rPr>
+      </w:pPr>
+    </w:p>
+    <w:p>
+      <w:pPr>
+        <w:rPr>
+          <w:rFonts w:hint="eastAsia" w:eastAsiaTheme="minorEastAsia"/>
+          <w:lang w:val="en-US" w:eastAsia="zh-CN"/>
+        </w:rPr>
+      </w:pPr>
+    </w:p>
+    <w:p>
+      <w:pPr>
+        <w:rPr>
+          <w:rFonts w:hint="eastAsia" w:eastAsiaTheme="minorEastAsia"/>
+          <w:lang w:val="en-US" w:eastAsia="zh-CN"/>
+        </w:rPr>
+      </w:pPr>
+    </w:p>
+    <w:p>
+      <w:pPr>
+        <w:rPr>
+          <w:rFonts w:hint="eastAsia" w:eastAsiaTheme="minorEastAsia"/>
+          <w:lang w:val="en-US" w:eastAsia="zh-CN"/>
+        </w:rPr>
+      </w:pPr>
+    </w:p>
+    <w:p>
+      <w:pPr>
+        <w:widowControl w:val="0"/>
+        <w:numPr>
+          <w:ilvl w:val="0"/>
+          <w:numId w:val="0"/>
+        </w:numPr>
+        <w:jc w:val="both"/>
+        <w:rPr>
           <w:rFonts w:hint="eastAsia" w:ascii="Helvetica" w:hAnsi="Helvetica" w:eastAsia="宋体" w:cs="Helvetica"/>
           <w:b/>
           <w:bCs w:val="0"/>
@@ -1294,6 +1337,23 @@
           <w:i w:val="0"/>
           <w:color w:val="000000"/>
           <w:spacing w:val="0"/>
+          <w:sz w:val="21"/>
+          <w:szCs w:val="21"/>
+          <w:u w:val="none"/>
+          <w:shd w:val="clear" w:fill="FFFFFF"/>
+          <w:lang w:val="en-US" w:eastAsia="zh-CN"/>
+        </w:rPr>
+      </w:pPr>
+    </w:p>
+    <w:p>
+      <w:pPr>
+        <w:rPr>
+          <w:rFonts w:hint="eastAsia" w:ascii="Helvetica" w:hAnsi="Helvetica" w:cs="Helvetica"/>
+          <w:b w:val="0"/>
+          <w:bCs/>
+          <w:i w:val="0"/>
+          <w:color w:val="000000"/>
+          <w:spacing w:val="0"/>
           <w:sz w:val="30"/>
           <w:szCs w:val="30"/>
           <w:u w:val="none"/>
@@ -1528,6 +1588,7 @@
       <w:pPr>
         <w:widowControl w:val="0"/>
         <w:numPr>
+          <w:ilvl w:val="0"/>
           <w:numId w:val="0"/>
         </w:numPr>
         <w:jc w:val="both"/>
@@ -2369,6 +2430,7 @@
       <w:pPr>
         <w:widowControl w:val="0"/>
         <w:numPr>
+          <w:ilvl w:val="0"/>
           <w:numId w:val="0"/>
         </w:numPr>
         <w:jc w:val="both"/>
@@ -2407,6 +2469,7 @@
       <w:pPr>
         <w:widowControl w:val="0"/>
         <w:numPr>
+          <w:ilvl w:val="0"/>
           <w:numId w:val="0"/>
         </w:numPr>
         <w:jc w:val="both"/>
@@ -2421,6 +2484,7 @@
       <w:pPr>
         <w:widowControl w:val="0"/>
         <w:numPr>
+          <w:ilvl w:val="0"/>
           <w:numId w:val="0"/>
         </w:numPr>
         <w:jc w:val="both"/>
@@ -2435,6 +2499,7 @@
       <w:pPr>
         <w:widowControl w:val="0"/>
         <w:numPr>
+          <w:ilvl w:val="0"/>
           <w:numId w:val="0"/>
         </w:numPr>
         <w:jc w:val="both"/>
@@ -2501,24 +2566,7 @@
           <w:shd w:val="clear" w:fill="FFFFFF"/>
           <w:lang w:val="en-US" w:eastAsia="zh-CN"/>
         </w:rPr>
-        <w:t>V</w:t>
-      </w:r>
-      <w:r>
-        <w:rPr>
-          <w:rFonts w:hint="eastAsia" w:ascii="Helvetica" w:hAnsi="Helvetica" w:eastAsia="宋体" w:cs="Helvetica"/>
-          <w:b/>
-          <w:bCs w:val="0"/>
-          <w:i w:val="0"/>
-          <w:caps w:val="0"/>
-          <w:color w:val="000000"/>
-          <w:spacing w:val="0"/>
-          <w:sz w:val="28"/>
-          <w:szCs w:val="28"/>
-          <w:u w:val="none"/>
-          <w:shd w:val="clear" w:fill="FFFFFF"/>
-          <w:lang w:val="en-US" w:eastAsia="zh-CN"/>
-        </w:rPr>
-        <w:t>UE们是如何诞生的？</w:t>
+        <w:t>VUE们是如何诞生的？</w:t>
       </w:r>
     </w:p>
     <w:p>
@@ -2563,6 +2611,7 @@
       <w:pPr>
         <w:widowControl w:val="0"/>
         <w:numPr>
+          <w:ilvl w:val="0"/>
           <w:numId w:val="0"/>
         </w:numPr>
         <w:jc w:val="both"/>
@@ -2586,6 +2635,7 @@
       <w:pPr>
         <w:widowControl w:val="0"/>
         <w:numPr>
+          <w:ilvl w:val="0"/>
           <w:numId w:val="0"/>
         </w:numPr>
         <w:jc w:val="both"/>
@@ -2609,6 +2659,7 @@
       <w:pPr>
         <w:widowControl w:val="0"/>
         <w:numPr>
+          <w:ilvl w:val="0"/>
           <w:numId w:val="0"/>
         </w:numPr>
         <w:jc w:val="both"/>
@@ -2823,250 +2874,250 @@
           <w:lang w:val="en-US" w:eastAsia="zh-CN"/>
         </w:rPr>
       </w:pPr>
-    </w:p>
-    <w:p>
-      <w:pPr>
-        <w:rPr>
-          <w:rFonts w:hint="eastAsia"/>
-          <w:lang w:val="en-US" w:eastAsia="zh-CN"/>
-        </w:rPr>
-      </w:pPr>
-    </w:p>
-    <w:p>
-      <w:pPr>
-        <w:rPr>
-          <w:rFonts w:hint="eastAsia"/>
-          <w:lang w:val="en-US" w:eastAsia="zh-CN"/>
-        </w:rPr>
-      </w:pPr>
-    </w:p>
-    <w:p>
-      <w:pPr>
-        <w:rPr>
-          <w:rFonts w:hint="eastAsia"/>
-          <w:lang w:val="en-US" w:eastAsia="zh-CN"/>
-        </w:rPr>
-      </w:pPr>
-      <w:r>
-        <w:rPr>
-          <w:rFonts w:hint="eastAsia"/>
-          <w:lang w:val="en-US" w:eastAsia="zh-CN"/>
-        </w:rPr>
-        <w:t>JS辅助：</w:t>
-      </w:r>
-    </w:p>
-    <w:p>
-      <w:pPr>
-        <w:rPr>
-          <w:rFonts w:hint="eastAsia"/>
-          <w:lang w:val="en-US" w:eastAsia="zh-CN"/>
-        </w:rPr>
-      </w:pPr>
-      <w:r>
-        <w:rPr>
-          <w:rFonts w:hint="eastAsia"/>
-          <w:lang w:val="en-US" w:eastAsia="zh-CN"/>
-        </w:rPr>
-        <w:t>Jquery/typescript/babel</w:t>
-      </w:r>
-    </w:p>
-    <w:p>
-      <w:pPr>
-        <w:rPr>
-          <w:rFonts w:hint="eastAsia"/>
-          <w:lang w:val="en-US" w:eastAsia="zh-CN"/>
-        </w:rPr>
-      </w:pPr>
-    </w:p>
-    <w:p>
-      <w:pPr>
-        <w:rPr>
-          <w:rFonts w:hint="eastAsia"/>
-          <w:lang w:val="en-US" w:eastAsia="zh-CN"/>
-        </w:rPr>
-      </w:pPr>
-    </w:p>
-    <w:p>
-      <w:pPr>
-        <w:rPr>
-          <w:rFonts w:hint="eastAsia"/>
-          <w:lang w:val="en-US" w:eastAsia="zh-CN"/>
-        </w:rPr>
-      </w:pPr>
-    </w:p>
-    <w:p>
-      <w:pPr>
-        <w:rPr>
-          <w:rFonts w:hint="eastAsia"/>
-          <w:lang w:val="en-US" w:eastAsia="zh-CN"/>
-        </w:rPr>
-      </w:pPr>
-      <w:r>
-        <w:rPr>
-          <w:rFonts w:hint="eastAsia"/>
-          <w:lang w:val="en-US" w:eastAsia="zh-CN"/>
-        </w:rPr>
-        <w:t>JS模块化：</w:t>
-      </w:r>
-    </w:p>
-    <w:p>
-      <w:pPr>
-        <w:rPr>
-          <w:rFonts w:hint="eastAsia"/>
-          <w:lang w:val="en-US" w:eastAsia="zh-CN"/>
-        </w:rPr>
-      </w:pPr>
-      <w:r>
-        <w:rPr>
-          <w:rFonts w:hint="eastAsia"/>
-          <w:lang w:val="en-US" w:eastAsia="zh-CN"/>
-        </w:rPr>
-        <w:t>Commonjs/AMD/CMD/ES6/Seajs</w:t>
-      </w:r>
-    </w:p>
-    <w:p>
-      <w:pPr>
-        <w:rPr>
-          <w:rFonts w:hint="eastAsia"/>
-          <w:lang w:val="en-US" w:eastAsia="zh-CN"/>
-        </w:rPr>
-      </w:pPr>
-      <w:r>
-        <w:rPr>
-          <w:rFonts w:hint="eastAsia"/>
-          <w:lang w:val="en-US" w:eastAsia="zh-CN"/>
-        </w:rPr>
-        <w:fldChar w:fldCharType="begin"/>
-      </w:r>
-      <w:r>
-        <w:rPr>
-          <w:rFonts w:hint="eastAsia"/>
-          <w:lang w:val="en-US" w:eastAsia="zh-CN"/>
-        </w:rPr>
-        <w:instrText xml:space="preserve"> HYPERLINK "http://www.ruanyifeng.com/blog/2012/10/javascript_module.html" </w:instrText>
-      </w:r>
-      <w:r>
-        <w:rPr>
-          <w:rFonts w:hint="eastAsia"/>
-          <w:lang w:val="en-US" w:eastAsia="zh-CN"/>
-        </w:rPr>
-        <w:fldChar w:fldCharType="separate"/>
-      </w:r>
-      <w:r>
-        <w:rPr>
-          <w:rStyle w:val="5"/>
-          <w:rFonts w:hint="eastAsia"/>
-          <w:lang w:val="en-US" w:eastAsia="zh-CN"/>
-        </w:rPr>
-        <w:t>http://www.ruanyifeng.com/blog/2012/10/javascript_module.html</w:t>
-      </w:r>
-      <w:r>
-        <w:rPr>
-          <w:rFonts w:hint="eastAsia"/>
-          <w:lang w:val="en-US" w:eastAsia="zh-CN"/>
-        </w:rPr>
-        <w:fldChar w:fldCharType="end"/>
-      </w:r>
-    </w:p>
-    <w:p>
-      <w:pPr>
-        <w:rPr>
-          <w:rFonts w:hint="eastAsia"/>
-          <w:lang w:val="en-US" w:eastAsia="zh-CN"/>
-        </w:rPr>
-      </w:pPr>
-      <w:r>
-        <w:rPr>
-          <w:rFonts w:hint="eastAsia"/>
-          <w:lang w:val="en-US" w:eastAsia="zh-CN"/>
-        </w:rPr>
-        <w:fldChar w:fldCharType="begin"/>
-      </w:r>
-      <w:r>
-        <w:rPr>
-          <w:rFonts w:hint="eastAsia"/>
-          <w:lang w:val="en-US" w:eastAsia="zh-CN"/>
-        </w:rPr>
-        <w:instrText xml:space="preserve"> HYPERLINK "https://zhuanlan.zhihu.com/p/22890374" </w:instrText>
-      </w:r>
-      <w:r>
-        <w:rPr>
-          <w:rFonts w:hint="eastAsia"/>
-          <w:lang w:val="en-US" w:eastAsia="zh-CN"/>
-        </w:rPr>
-        <w:fldChar w:fldCharType="separate"/>
-      </w:r>
-      <w:r>
-        <w:rPr>
-          <w:rStyle w:val="5"/>
-          <w:rFonts w:hint="eastAsia"/>
-          <w:lang w:val="en-US" w:eastAsia="zh-CN"/>
-        </w:rPr>
-        <w:t>https://zhuanlan.zhihu.com/p/22890374</w:t>
-      </w:r>
-      <w:r>
-        <w:rPr>
-          <w:rFonts w:hint="eastAsia"/>
-          <w:lang w:val="en-US" w:eastAsia="zh-CN"/>
-        </w:rPr>
-        <w:fldChar w:fldCharType="end"/>
-      </w:r>
-    </w:p>
-    <w:p>
-      <w:pPr>
-        <w:rPr>
-          <w:rFonts w:hint="eastAsia"/>
-          <w:lang w:val="en-US" w:eastAsia="zh-CN"/>
-        </w:rPr>
-      </w:pPr>
-    </w:p>
-    <w:p>
-      <w:pPr>
-        <w:rPr>
-          <w:rFonts w:hint="eastAsia"/>
-          <w:lang w:val="en-US" w:eastAsia="zh-CN"/>
-        </w:rPr>
-      </w:pPr>
-    </w:p>
-    <w:p>
-      <w:pPr>
-        <w:rPr>
-          <w:rFonts w:hint="eastAsia"/>
-          <w:lang w:val="en-US" w:eastAsia="zh-CN"/>
-        </w:rPr>
-      </w:pPr>
-    </w:p>
-    <w:p>
-      <w:pPr>
-        <w:rPr>
-          <w:rFonts w:hint="eastAsia"/>
-          <w:lang w:val="en-US" w:eastAsia="zh-CN"/>
-        </w:rPr>
-      </w:pPr>
-      <w:r>
-        <w:rPr>
-          <w:rFonts w:hint="eastAsia"/>
-          <w:lang w:val="en-US" w:eastAsia="zh-CN"/>
-        </w:rPr>
-        <w:t>框架：</w:t>
-      </w:r>
-    </w:p>
-    <w:p>
-      <w:pPr>
-        <w:rPr>
-          <w:rFonts w:hint="eastAsia"/>
-          <w:lang w:val="en-US" w:eastAsia="zh-CN"/>
-        </w:rPr>
-      </w:pPr>
-      <w:r>
-        <w:rPr>
-          <w:rFonts w:hint="eastAsia"/>
-          <w:lang w:val="en-US" w:eastAsia="zh-CN"/>
-        </w:rPr>
-        <w:t>YUI/AngularJs/Backbone/React/VUE</w:t>
-      </w:r>
       <w:bookmarkStart w:id="0" w:name="_GoBack"/>
       <w:bookmarkEnd w:id="0"/>
+    </w:p>
+    <w:p>
+      <w:pPr>
+        <w:rPr>
+          <w:rFonts w:hint="eastAsia"/>
+          <w:lang w:val="en-US" w:eastAsia="zh-CN"/>
+        </w:rPr>
+      </w:pPr>
+    </w:p>
+    <w:p>
+      <w:pPr>
+        <w:rPr>
+          <w:rFonts w:hint="eastAsia"/>
+          <w:lang w:val="en-US" w:eastAsia="zh-CN"/>
+        </w:rPr>
+      </w:pPr>
+    </w:p>
+    <w:p>
+      <w:pPr>
+        <w:rPr>
+          <w:rFonts w:hint="eastAsia"/>
+          <w:lang w:val="en-US" w:eastAsia="zh-CN"/>
+        </w:rPr>
+      </w:pPr>
+      <w:r>
+        <w:rPr>
+          <w:rFonts w:hint="eastAsia"/>
+          <w:lang w:val="en-US" w:eastAsia="zh-CN"/>
+        </w:rPr>
+        <w:t>JS辅助：</w:t>
+      </w:r>
+    </w:p>
+    <w:p>
+      <w:pPr>
+        <w:rPr>
+          <w:rFonts w:hint="eastAsia"/>
+          <w:lang w:val="en-US" w:eastAsia="zh-CN"/>
+        </w:rPr>
+      </w:pPr>
+      <w:r>
+        <w:rPr>
+          <w:rFonts w:hint="eastAsia"/>
+          <w:lang w:val="en-US" w:eastAsia="zh-CN"/>
+        </w:rPr>
+        <w:t>Jquery/typescript/babel</w:t>
+      </w:r>
+    </w:p>
+    <w:p>
+      <w:pPr>
+        <w:rPr>
+          <w:rFonts w:hint="eastAsia"/>
+          <w:lang w:val="en-US" w:eastAsia="zh-CN"/>
+        </w:rPr>
+      </w:pPr>
+    </w:p>
+    <w:p>
+      <w:pPr>
+        <w:rPr>
+          <w:rFonts w:hint="eastAsia"/>
+          <w:lang w:val="en-US" w:eastAsia="zh-CN"/>
+        </w:rPr>
+      </w:pPr>
+    </w:p>
+    <w:p>
+      <w:pPr>
+        <w:rPr>
+          <w:rFonts w:hint="eastAsia"/>
+          <w:lang w:val="en-US" w:eastAsia="zh-CN"/>
+        </w:rPr>
+      </w:pPr>
+    </w:p>
+    <w:p>
+      <w:pPr>
+        <w:rPr>
+          <w:rFonts w:hint="eastAsia"/>
+          <w:lang w:val="en-US" w:eastAsia="zh-CN"/>
+        </w:rPr>
+      </w:pPr>
+      <w:r>
+        <w:rPr>
+          <w:rFonts w:hint="eastAsia"/>
+          <w:lang w:val="en-US" w:eastAsia="zh-CN"/>
+        </w:rPr>
+        <w:t>JS模块化：</w:t>
+      </w:r>
+    </w:p>
+    <w:p>
+      <w:pPr>
+        <w:rPr>
+          <w:rFonts w:hint="eastAsia"/>
+          <w:lang w:val="en-US" w:eastAsia="zh-CN"/>
+        </w:rPr>
+      </w:pPr>
+      <w:r>
+        <w:rPr>
+          <w:rFonts w:hint="eastAsia"/>
+          <w:lang w:val="en-US" w:eastAsia="zh-CN"/>
+        </w:rPr>
+        <w:t>Commonjs/AMD/CMD/ES6/Seajs</w:t>
+      </w:r>
+    </w:p>
+    <w:p>
+      <w:pPr>
+        <w:rPr>
+          <w:rFonts w:hint="eastAsia"/>
+          <w:lang w:val="en-US" w:eastAsia="zh-CN"/>
+        </w:rPr>
+      </w:pPr>
+      <w:r>
+        <w:rPr>
+          <w:rFonts w:hint="eastAsia"/>
+          <w:lang w:val="en-US" w:eastAsia="zh-CN"/>
+        </w:rPr>
+        <w:fldChar w:fldCharType="begin"/>
+      </w:r>
+      <w:r>
+        <w:rPr>
+          <w:rFonts w:hint="eastAsia"/>
+          <w:lang w:val="en-US" w:eastAsia="zh-CN"/>
+        </w:rPr>
+        <w:instrText xml:space="preserve"> HYPERLINK "http://www.ruanyifeng.com/blog/2012/10/javascript_module.html" </w:instrText>
+      </w:r>
+      <w:r>
+        <w:rPr>
+          <w:rFonts w:hint="eastAsia"/>
+          <w:lang w:val="en-US" w:eastAsia="zh-CN"/>
+        </w:rPr>
+        <w:fldChar w:fldCharType="separate"/>
+      </w:r>
+      <w:r>
+        <w:rPr>
+          <w:rStyle w:val="5"/>
+          <w:rFonts w:hint="eastAsia"/>
+          <w:lang w:val="en-US" w:eastAsia="zh-CN"/>
+        </w:rPr>
+        <w:t>http://www.ruanyifeng.com/blog/2012/10/javascript_module.html</w:t>
+      </w:r>
+      <w:r>
+        <w:rPr>
+          <w:rFonts w:hint="eastAsia"/>
+          <w:lang w:val="en-US" w:eastAsia="zh-CN"/>
+        </w:rPr>
+        <w:fldChar w:fldCharType="end"/>
+      </w:r>
+    </w:p>
+    <w:p>
+      <w:pPr>
+        <w:rPr>
+          <w:rFonts w:hint="eastAsia"/>
+          <w:lang w:val="en-US" w:eastAsia="zh-CN"/>
+        </w:rPr>
+      </w:pPr>
+      <w:r>
+        <w:rPr>
+          <w:rFonts w:hint="eastAsia"/>
+          <w:lang w:val="en-US" w:eastAsia="zh-CN"/>
+        </w:rPr>
+        <w:fldChar w:fldCharType="begin"/>
+      </w:r>
+      <w:r>
+        <w:rPr>
+          <w:rFonts w:hint="eastAsia"/>
+          <w:lang w:val="en-US" w:eastAsia="zh-CN"/>
+        </w:rPr>
+        <w:instrText xml:space="preserve"> HYPERLINK "https://zhuanlan.zhihu.com/p/22890374" </w:instrText>
+      </w:r>
+      <w:r>
+        <w:rPr>
+          <w:rFonts w:hint="eastAsia"/>
+          <w:lang w:val="en-US" w:eastAsia="zh-CN"/>
+        </w:rPr>
+        <w:fldChar w:fldCharType="separate"/>
+      </w:r>
+      <w:r>
+        <w:rPr>
+          <w:rStyle w:val="5"/>
+          <w:rFonts w:hint="eastAsia"/>
+          <w:lang w:val="en-US" w:eastAsia="zh-CN"/>
+        </w:rPr>
+        <w:t>https://zhuanlan.zhihu.com/p/22890374</w:t>
+      </w:r>
+      <w:r>
+        <w:rPr>
+          <w:rFonts w:hint="eastAsia"/>
+          <w:lang w:val="en-US" w:eastAsia="zh-CN"/>
+        </w:rPr>
+        <w:fldChar w:fldCharType="end"/>
+      </w:r>
+    </w:p>
+    <w:p>
+      <w:pPr>
+        <w:rPr>
+          <w:rFonts w:hint="eastAsia"/>
+          <w:lang w:val="en-US" w:eastAsia="zh-CN"/>
+        </w:rPr>
+      </w:pPr>
+    </w:p>
+    <w:p>
+      <w:pPr>
+        <w:rPr>
+          <w:rFonts w:hint="eastAsia"/>
+          <w:lang w:val="en-US" w:eastAsia="zh-CN"/>
+        </w:rPr>
+      </w:pPr>
+    </w:p>
+    <w:p>
+      <w:pPr>
+        <w:rPr>
+          <w:rFonts w:hint="eastAsia"/>
+          <w:lang w:val="en-US" w:eastAsia="zh-CN"/>
+        </w:rPr>
+      </w:pPr>
+    </w:p>
+    <w:p>
+      <w:pPr>
+        <w:rPr>
+          <w:rFonts w:hint="eastAsia"/>
+          <w:lang w:val="en-US" w:eastAsia="zh-CN"/>
+        </w:rPr>
+      </w:pPr>
+      <w:r>
+        <w:rPr>
+          <w:rFonts w:hint="eastAsia"/>
+          <w:lang w:val="en-US" w:eastAsia="zh-CN"/>
+        </w:rPr>
+        <w:t>框架：</w:t>
+      </w:r>
+    </w:p>
+    <w:p>
+      <w:pPr>
+        <w:rPr>
+          <w:rFonts w:hint="eastAsia"/>
+          <w:lang w:val="en-US" w:eastAsia="zh-CN"/>
+        </w:rPr>
+      </w:pPr>
+      <w:r>
+        <w:rPr>
+          <w:rFonts w:hint="eastAsia"/>
+          <w:lang w:val="en-US" w:eastAsia="zh-CN"/>
+        </w:rPr>
+        <w:t>YUI/AngularJs/Backbone/React/VUE</w:t>
+      </w:r>
     </w:p>
     <w:p>
       <w:pPr>
